--- a/Dokumentacja.docx
+++ b/Dokumentacja.docx
@@ -1,6 +1,6 @@
 
 <file path=word/document.xml><?xml version="1.0" encoding="utf-8"?>
-<w:document xmlns:wpc="http://schemas.microsoft.com/office/word/2010/wordprocessingCanvas" xmlns:cx="http://schemas.microsoft.com/office/drawing/2014/chartex" xmlns:cx1="http://schemas.microsoft.com/office/drawing/2015/9/8/chartex" xmlns:cx2="http://schemas.microsoft.com/office/drawing/2015/10/21/chartex" xmlns:cx3="http://schemas.microsoft.com/office/drawing/2016/5/9/chartex" xmlns:cx4="http://schemas.microsoft.com/office/drawing/2016/5/10/chartex" xmlns:cx5="http://schemas.microsoft.com/office/drawing/2016/5/11/chartex" xmlns:cx6="http://schemas.microsoft.com/office/drawing/2016/5/12/chartex" xmlns:cx7="http://schemas.microsoft.com/office/drawing/2016/5/13/chartex" xmlns:cx8="http://schemas.microsoft.com/office/drawing/2016/5/14/chartex" xmlns:mc="http://schemas.openxmlformats.org/markup-compatibility/2006" xmlns:aink="http://schemas.microsoft.com/office/drawing/2016/ink" xmlns:am3d="http://schemas.microsoft.com/office/drawing/2017/model3d" xmlns:o="urn:schemas-microsoft-com:office:office" xmlns:oel="http://schemas.microsoft.com/office/2019/extlst" xmlns:r="http://schemas.openxmlformats.org/officeDocument/2006/relationships" xmlns:m="http://schemas.openxmlformats.org/officeDocument/2006/math" xmlns:v="urn:schemas-microsoft-com:vml" xmlns:wp14="http://schemas.microsoft.com/office/word/2010/wordprocessingDrawing" xmlns:wp="http://schemas.openxmlformats.org/drawingml/2006/wordprocessingDrawing" xmlns:w10="urn:schemas-microsoft-com:office:word" xmlns:w="http://schemas.openxmlformats.org/wordprocessingml/2006/main" xmlns:w14="http://schemas.microsoft.com/office/word/2010/wordml" xmlns:w15="http://schemas.microsoft.com/office/word/2012/wordml" xmlns:w16cex="http://schemas.microsoft.com/office/word/2018/wordml/cex" xmlns:w16cid="http://schemas.microsoft.com/office/word/2016/wordml/cid" xmlns:w16="http://schemas.microsoft.com/office/word/2018/wordml" xmlns:w16du="http://schemas.microsoft.com/office/word/2023/wordml/word16du" xmlns:w16sdtdh="http://schemas.microsoft.com/office/word/2020/wordml/sdtdatahash" xmlns:w16se="http://schemas.microsoft.com/office/word/2015/wordml/symex" xmlns:wpg="http://schemas.microsoft.com/office/word/2010/wordprocessingGroup" xmlns:wpi="http://schemas.microsoft.com/office/word/2010/wordprocessingInk" xmlns:wne="http://schemas.microsoft.com/office/word/2006/wordml" xmlns:wps="http://schemas.microsoft.com/office/word/2010/wordprocessingShape" mc:Ignorable="w14 w15 w16se w16cid w16 w16cex w16sdtdh w16du wp14">
+<w:document xmlns:wpc="http://schemas.microsoft.com/office/word/2010/wordprocessingCanvas" xmlns:mc="http://schemas.openxmlformats.org/markup-compatibility/2006" xmlns:o="urn:schemas-microsoft-com:office:office" xmlns:r="http://schemas.openxmlformats.org/officeDocument/2006/relationships" xmlns:m="http://schemas.openxmlformats.org/officeDocument/2006/math" xmlns:v="urn:schemas-microsoft-com:vml" xmlns:wp14="http://schemas.microsoft.com/office/word/2010/wordprocessingDrawing" xmlns:wp="http://schemas.openxmlformats.org/drawingml/2006/wordprocessingDrawing" xmlns:w10="urn:schemas-microsoft-com:office:word" xmlns:w="http://schemas.openxmlformats.org/wordprocessingml/2006/main" xmlns:w14="http://schemas.microsoft.com/office/word/2010/wordml" xmlns:w15="http://schemas.microsoft.com/office/word/2012/wordml" xmlns:wpg="http://schemas.microsoft.com/office/word/2010/wordprocessingGroup" xmlns:wpi="http://schemas.microsoft.com/office/word/2010/wordprocessingInk" xmlns:wne="http://schemas.microsoft.com/office/word/2006/wordml" xmlns:wps="http://schemas.microsoft.com/office/word/2010/wordprocessingShape" mc:Ignorable="w14 w15 wp14">
   <w:body>
     <w:p>
       <w:pPr>
@@ -509,7 +509,6 @@
           <w14:ligatures w14:val="none"/>
         </w:rPr>
       </w:pPr>
-      <w:proofErr w:type="spellStart"/>
       <w:r>
         <w:rPr>
           <w:rFonts w:ascii="Times New Roman" w:eastAsia="Times New Roman" w:hAnsi="Times New Roman" w:cs="Times New Roman"/>
@@ -523,7 +522,6 @@
         </w:rPr>
         <w:t>cors</w:t>
       </w:r>
-      <w:proofErr w:type="spellEnd"/>
       <w:r>
         <w:rPr>
           <w:rFonts w:ascii="Times New Roman" w:eastAsia="Times New Roman" w:hAnsi="Times New Roman" w:cs="Times New Roman"/>
@@ -2820,7 +2818,6 @@
           <w14:ligatures w14:val="none"/>
         </w:rPr>
       </w:pPr>
-      <w:proofErr w:type="spellStart"/>
       <w:r>
         <w:rPr>
           <w:rFonts w:ascii="Times New Roman" w:eastAsia="Times New Roman" w:hAnsi="Times New Roman" w:cs="Times New Roman"/>
@@ -2830,19 +2827,7 @@
           <w:lang w:val="en-US" w:eastAsia="pl-PL"/>
           <w14:ligatures w14:val="none"/>
         </w:rPr>
-        <w:t>Kolumny</w:t>
-      </w:r>
-      <w:proofErr w:type="spellEnd"/>
-      <w:r>
-        <w:rPr>
-          <w:rFonts w:ascii="Times New Roman" w:eastAsia="Times New Roman" w:hAnsi="Times New Roman" w:cs="Times New Roman"/>
-          <w:kern w:val="0"/>
-          <w:sz w:val="24"/>
-          <w:szCs w:val="24"/>
-          <w:lang w:val="en-US" w:eastAsia="pl-PL"/>
-          <w14:ligatures w14:val="none"/>
-        </w:rPr>
-        <w:t xml:space="preserve">: </w:t>
+        <w:t xml:space="preserve">Kolumny: </w:t>
       </w:r>
       <w:r>
         <w:rPr>
@@ -3080,7 +3065,74 @@
           <w14:ligatures w14:val="none"/>
         </w:rPr>
       </w:pPr>
-      <w:proofErr w:type="spellStart"/>
+      <w:r>
+        <w:rPr>
+          <w:noProof/>
+          <w:lang w:eastAsia="pl-PL"/>
+        </w:rPr>
+        <w:drawing>
+          <wp:anchor distT="0" distB="0" distL="114300" distR="114300" simplePos="0" relativeHeight="251658240" behindDoc="0" locked="0" layoutInCell="1" allowOverlap="1" wp14:anchorId="769525BB" wp14:editId="025CE247">
+            <wp:simplePos x="0" y="0"/>
+            <wp:positionH relativeFrom="margin">
+              <wp:align>right</wp:align>
+            </wp:positionH>
+            <wp:positionV relativeFrom="paragraph">
+              <wp:posOffset>295910</wp:posOffset>
+            </wp:positionV>
+            <wp:extent cx="6641591" cy="3232150"/>
+            <wp:effectExtent l="0" t="0" r="6985" b="6350"/>
+            <wp:wrapTopAndBottom/>
+            <wp:docPr id="1" name="Obraz 1" descr="C:\Users\xiega\Documents\ShareX\Screenshots\2024-06\chrome_mvM3uEHL1R.png"/>
+            <wp:cNvGraphicFramePr>
+              <a:graphicFrameLocks xmlns:a="http://schemas.openxmlformats.org/drawingml/2006/main" noChangeAspect="1"/>
+            </wp:cNvGraphicFramePr>
+            <a:graphic xmlns:a="http://schemas.openxmlformats.org/drawingml/2006/main">
+              <a:graphicData uri="http://schemas.openxmlformats.org/drawingml/2006/picture">
+                <pic:pic xmlns:pic="http://schemas.openxmlformats.org/drawingml/2006/picture">
+                  <pic:nvPicPr>
+                    <pic:cNvPr id="0" name="Picture 1" descr="C:\Users\xiega\Documents\ShareX\Screenshots\2024-06\chrome_mvM3uEHL1R.png"/>
+                    <pic:cNvPicPr>
+                      <a:picLocks noChangeAspect="1" noChangeArrowheads="1"/>
+                    </pic:cNvPicPr>
+                  </pic:nvPicPr>
+                  <pic:blipFill>
+                    <a:blip r:embed="rId6">
+                      <a:extLst>
+                        <a:ext uri="{28A0092B-C50C-407E-A947-70E740481C1C}">
+                          <a14:useLocalDpi xmlns:a14="http://schemas.microsoft.com/office/drawing/2010/main" val="0"/>
+                        </a:ext>
+                      </a:extLst>
+                    </a:blip>
+                    <a:srcRect/>
+                    <a:stretch>
+                      <a:fillRect/>
+                    </a:stretch>
+                  </pic:blipFill>
+                  <pic:spPr bwMode="auto">
+                    <a:xfrm>
+                      <a:off x="0" y="0"/>
+                      <a:ext cx="6641591" cy="3232150"/>
+                    </a:xfrm>
+                    <a:prstGeom prst="rect">
+                      <a:avLst/>
+                    </a:prstGeom>
+                    <a:noFill/>
+                    <a:ln>
+                      <a:noFill/>
+                    </a:ln>
+                  </pic:spPr>
+                </pic:pic>
+              </a:graphicData>
+            </a:graphic>
+            <wp14:sizeRelH relativeFrom="margin">
+              <wp14:pctWidth>0</wp14:pctWidth>
+            </wp14:sizeRelH>
+            <wp14:sizeRelV relativeFrom="margin">
+              <wp14:pctHeight>0</wp14:pctHeight>
+            </wp14:sizeRelV>
+          </wp:anchor>
+        </w:drawing>
+      </w:r>
       <w:r>
         <w:rPr>
           <w:rFonts w:ascii="Times New Roman" w:eastAsia="Times New Roman" w:hAnsi="Times New Roman" w:cs="Times New Roman"/>
@@ -3090,19 +3142,7 @@
           <w:lang w:val="en-US" w:eastAsia="pl-PL"/>
           <w14:ligatures w14:val="none"/>
         </w:rPr>
-        <w:t>Kolumny</w:t>
-      </w:r>
-      <w:proofErr w:type="spellEnd"/>
-      <w:r>
-        <w:rPr>
-          <w:rFonts w:ascii="Times New Roman" w:eastAsia="Times New Roman" w:hAnsi="Times New Roman" w:cs="Times New Roman"/>
-          <w:kern w:val="0"/>
-          <w:sz w:val="24"/>
-          <w:szCs w:val="24"/>
-          <w:lang w:val="en-US" w:eastAsia="pl-PL"/>
-          <w14:ligatures w14:val="none"/>
-        </w:rPr>
-        <w:t xml:space="preserve">: </w:t>
+        <w:t xml:space="preserve">Kolumny: </w:t>
       </w:r>
       <w:r>
         <w:rPr>
@@ -3238,83 +3278,8 @@
         </w:rPr>
         <w:t>.</w:t>
       </w:r>
-    </w:p>
-    <w:p>
-      <w:pPr>
-        <w:rPr>
-          <w:lang w:val="en-US"/>
-        </w:rPr>
-      </w:pPr>
-    </w:p>
-    <w:p>
-      <w:pPr>
-        <w:rPr>
-          <w:lang w:val="en-US"/>
-        </w:rPr>
-      </w:pPr>
-    </w:p>
-    <w:p>
-      <w:pPr>
-        <w:rPr>
-          <w:lang w:val="en-US"/>
-        </w:rPr>
-      </w:pPr>
-    </w:p>
-    <w:p>
-      <w:pPr>
-        <w:rPr>
-          <w:lang w:val="en-US"/>
-        </w:rPr>
-      </w:pPr>
-    </w:p>
-    <w:p>
-      <w:pPr>
-        <w:rPr>
-          <w:lang w:val="en-US"/>
-        </w:rPr>
-      </w:pPr>
-    </w:p>
-    <w:p>
-      <w:pPr>
-        <w:rPr>
-          <w:lang w:val="en-US"/>
-        </w:rPr>
-      </w:pPr>
-    </w:p>
-    <w:p>
-      <w:pPr>
-        <w:rPr>
-          <w:lang w:val="en-US"/>
-        </w:rPr>
-      </w:pPr>
-    </w:p>
-    <w:p>
-      <w:pPr>
-        <w:rPr>
-          <w:lang w:val="en-US"/>
-        </w:rPr>
-      </w:pPr>
-    </w:p>
-    <w:p>
-      <w:pPr>
-        <w:rPr>
-          <w:lang w:val="en-US"/>
-        </w:rPr>
-      </w:pPr>
-    </w:p>
-    <w:p>
-      <w:pPr>
-        <w:rPr>
-          <w:lang w:val="en-US"/>
-        </w:rPr>
-      </w:pPr>
-    </w:p>
-    <w:p>
-      <w:pPr>
-        <w:rPr>
-          <w:lang w:val="en-US"/>
-        </w:rPr>
-      </w:pPr>
+      <w:bookmarkStart w:id="0" w:name="_GoBack"/>
+      <w:bookmarkEnd w:id="0"/>
     </w:p>
     <w:p>
       <w:pPr>
@@ -4664,7 +4629,7 @@
 </file>
 
 <file path=word/numbering.xml><?xml version="1.0" encoding="utf-8"?>
-<w:numbering xmlns:wpc="http://schemas.microsoft.com/office/word/2010/wordprocessingCanvas" xmlns:cx="http://schemas.microsoft.com/office/drawing/2014/chartex" xmlns:cx1="http://schemas.microsoft.com/office/drawing/2015/9/8/chartex" xmlns:cx2="http://schemas.microsoft.com/office/drawing/2015/10/21/chartex" xmlns:cx3="http://schemas.microsoft.com/office/drawing/2016/5/9/chartex" xmlns:cx4="http://schemas.microsoft.com/office/drawing/2016/5/10/chartex" xmlns:cx5="http://schemas.microsoft.com/office/drawing/2016/5/11/chartex" xmlns:cx6="http://schemas.microsoft.com/office/drawing/2016/5/12/chartex" xmlns:cx7="http://schemas.microsoft.com/office/drawing/2016/5/13/chartex" xmlns:cx8="http://schemas.microsoft.com/office/drawing/2016/5/14/chartex" xmlns:mc="http://schemas.openxmlformats.org/markup-compatibility/2006" xmlns:aink="http://schemas.microsoft.com/office/drawing/2016/ink" xmlns:am3d="http://schemas.microsoft.com/office/drawing/2017/model3d" xmlns:o="urn:schemas-microsoft-com:office:office" xmlns:oel="http://schemas.microsoft.com/office/2019/extlst" xmlns:r="http://schemas.openxmlformats.org/officeDocument/2006/relationships" xmlns:m="http://schemas.openxmlformats.org/officeDocument/2006/math" xmlns:v="urn:schemas-microsoft-com:vml" xmlns:wp14="http://schemas.microsoft.com/office/word/2010/wordprocessingDrawing" xmlns:wp="http://schemas.openxmlformats.org/drawingml/2006/wordprocessingDrawing" xmlns:w10="urn:schemas-microsoft-com:office:word" xmlns:w="http://schemas.openxmlformats.org/wordprocessingml/2006/main" xmlns:w14="http://schemas.microsoft.com/office/word/2010/wordml" xmlns:w15="http://schemas.microsoft.com/office/word/2012/wordml" xmlns:w16cex="http://schemas.microsoft.com/office/word/2018/wordml/cex" xmlns:w16cid="http://schemas.microsoft.com/office/word/2016/wordml/cid" xmlns:w16="http://schemas.microsoft.com/office/word/2018/wordml" xmlns:w16du="http://schemas.microsoft.com/office/word/2023/wordml/word16du" xmlns:w16sdtdh="http://schemas.microsoft.com/office/word/2020/wordml/sdtdatahash" xmlns:w16se="http://schemas.microsoft.com/office/word/2015/wordml/symex" xmlns:wpg="http://schemas.microsoft.com/office/word/2010/wordprocessingGroup" xmlns:wpi="http://schemas.microsoft.com/office/word/2010/wordprocessingInk" xmlns:wne="http://schemas.microsoft.com/office/word/2006/wordml" xmlns:wps="http://schemas.microsoft.com/office/word/2010/wordprocessingShape" mc:Ignorable="w14 w15 w16se w16cid w16 w16cex w16sdtdh w16du wp14">
+<w:numbering xmlns:wpc="http://schemas.microsoft.com/office/word/2010/wordprocessingCanvas" xmlns:mc="http://schemas.openxmlformats.org/markup-compatibility/2006" xmlns:o="urn:schemas-microsoft-com:office:office" xmlns:r="http://schemas.openxmlformats.org/officeDocument/2006/relationships" xmlns:m="http://schemas.openxmlformats.org/officeDocument/2006/math" xmlns:v="urn:schemas-microsoft-com:vml" xmlns:wp14="http://schemas.microsoft.com/office/word/2010/wordprocessingDrawing" xmlns:wp="http://schemas.openxmlformats.org/drawingml/2006/wordprocessingDrawing" xmlns:w10="urn:schemas-microsoft-com:office:word" xmlns:w="http://schemas.openxmlformats.org/wordprocessingml/2006/main" xmlns:w14="http://schemas.microsoft.com/office/word/2010/wordml" xmlns:w15="http://schemas.microsoft.com/office/word/2012/wordml" xmlns:wpg="http://schemas.microsoft.com/office/word/2010/wordprocessingGroup" xmlns:wpi="http://schemas.microsoft.com/office/word/2010/wordprocessingInk" xmlns:wne="http://schemas.microsoft.com/office/word/2006/wordml" xmlns:wps="http://schemas.microsoft.com/office/word/2010/wordprocessingShape" mc:Ignorable="w14 w15 wp14">
   <w:abstractNum w:abstractNumId="0" w15:restartNumberingAfterBreak="0">
     <w:nsid w:val="027E5B29"/>
     <w:multiLevelType w:val="multilevel"/>
@@ -6696,56 +6661,56 @@
       </w:rPr>
     </w:lvl>
   </w:abstractNum>
-  <w:num w:numId="1" w16cid:durableId="1742095373">
+  <w:num w:numId="1">
     <w:abstractNumId w:val="13"/>
   </w:num>
-  <w:num w:numId="2" w16cid:durableId="646590021">
+  <w:num w:numId="2">
     <w:abstractNumId w:val="9"/>
   </w:num>
-  <w:num w:numId="3" w16cid:durableId="34430704">
+  <w:num w:numId="3">
     <w:abstractNumId w:val="4"/>
   </w:num>
-  <w:num w:numId="4" w16cid:durableId="2098790556">
+  <w:num w:numId="4">
     <w:abstractNumId w:val="8"/>
   </w:num>
-  <w:num w:numId="5" w16cid:durableId="1726443970">
+  <w:num w:numId="5">
     <w:abstractNumId w:val="1"/>
   </w:num>
-  <w:num w:numId="6" w16cid:durableId="424880690">
+  <w:num w:numId="6">
     <w:abstractNumId w:val="0"/>
   </w:num>
-  <w:num w:numId="7" w16cid:durableId="1124999933">
+  <w:num w:numId="7">
     <w:abstractNumId w:val="12"/>
   </w:num>
-  <w:num w:numId="8" w16cid:durableId="156264633">
+  <w:num w:numId="8">
     <w:abstractNumId w:val="14"/>
   </w:num>
-  <w:num w:numId="9" w16cid:durableId="81224689">
+  <w:num w:numId="9">
     <w:abstractNumId w:val="7"/>
   </w:num>
-  <w:num w:numId="10" w16cid:durableId="122818750">
+  <w:num w:numId="10">
     <w:abstractNumId w:val="6"/>
   </w:num>
-  <w:num w:numId="11" w16cid:durableId="752094377">
+  <w:num w:numId="11">
     <w:abstractNumId w:val="5"/>
   </w:num>
-  <w:num w:numId="12" w16cid:durableId="574777081">
+  <w:num w:numId="12">
     <w:abstractNumId w:val="2"/>
   </w:num>
-  <w:num w:numId="13" w16cid:durableId="1273903955">
+  <w:num w:numId="13">
     <w:abstractNumId w:val="11"/>
   </w:num>
-  <w:num w:numId="14" w16cid:durableId="1759213991">
+  <w:num w:numId="14">
     <w:abstractNumId w:val="10"/>
   </w:num>
-  <w:num w:numId="15" w16cid:durableId="1699426756">
+  <w:num w:numId="15">
     <w:abstractNumId w:val="3"/>
   </w:num>
 </w:numbering>
 </file>
 
 <file path=word/styles.xml><?xml version="1.0" encoding="utf-8"?>
-<w:styles xmlns:mc="http://schemas.openxmlformats.org/markup-compatibility/2006" xmlns:r="http://schemas.openxmlformats.org/officeDocument/2006/relationships" xmlns:w="http://schemas.openxmlformats.org/wordprocessingml/2006/main" xmlns:w14="http://schemas.microsoft.com/office/word/2010/wordml" xmlns:w15="http://schemas.microsoft.com/office/word/2012/wordml" xmlns:w16cex="http://schemas.microsoft.com/office/word/2018/wordml/cex" xmlns:w16cid="http://schemas.microsoft.com/office/word/2016/wordml/cid" xmlns:w16="http://schemas.microsoft.com/office/word/2018/wordml" xmlns:w16du="http://schemas.microsoft.com/office/word/2023/wordml/word16du" xmlns:w16sdtdh="http://schemas.microsoft.com/office/word/2020/wordml/sdtdatahash" xmlns:w16se="http://schemas.microsoft.com/office/word/2015/wordml/symex" mc:Ignorable="w14 w15 w16se w16cid w16 w16cex w16sdtdh w16du">
+<w:styles xmlns:mc="http://schemas.openxmlformats.org/markup-compatibility/2006" xmlns:r="http://schemas.openxmlformats.org/officeDocument/2006/relationships" xmlns:w="http://schemas.openxmlformats.org/wordprocessingml/2006/main" xmlns:w14="http://schemas.microsoft.com/office/word/2010/wordml" xmlns:w15="http://schemas.microsoft.com/office/word/2012/wordml" mc:Ignorable="w14 w15">
   <w:docDefaults>
     <w:rPrDefault>
       <w:rPr>
@@ -6763,7 +6728,7 @@
       </w:pPr>
     </w:pPrDefault>
   </w:docDefaults>
-  <w:latentStyles w:defLockedState="0" w:defUIPriority="99" w:defSemiHidden="0" w:defUnhideWhenUsed="0" w:defQFormat="0" w:count="376">
+  <w:latentStyles w:defLockedState="0" w:defUIPriority="99" w:defSemiHidden="0" w:defUnhideWhenUsed="0" w:defQFormat="0" w:count="371">
     <w:lsdException w:name="Normal" w:uiPriority="0" w:qFormat="1"/>
     <w:lsdException w:name="heading 1" w:uiPriority="9" w:qFormat="1"/>
     <w:lsdException w:name="heading 2" w:semiHidden="1" w:uiPriority="9" w:unhideWhenUsed="1" w:qFormat="1"/>
@@ -7135,11 +7100,6 @@
     <w:lsdException w:name="List Table 5 Dark Accent 6" w:uiPriority="50"/>
     <w:lsdException w:name="List Table 6 Colorful Accent 6" w:uiPriority="51"/>
     <w:lsdException w:name="List Table 7 Colorful Accent 6" w:uiPriority="52"/>
-    <w:lsdException w:name="Mention" w:semiHidden="1" w:unhideWhenUsed="1"/>
-    <w:lsdException w:name="Smart Hyperlink" w:semiHidden="1" w:unhideWhenUsed="1"/>
-    <w:lsdException w:name="Hashtag" w:semiHidden="1" w:unhideWhenUsed="1"/>
-    <w:lsdException w:name="Unresolved Mention" w:semiHidden="1" w:unhideWhenUsed="1"/>
-    <w:lsdException w:name="Smart Link" w:semiHidden="1" w:unhideWhenUsed="1"/>
   </w:latentStyles>
   <w:style w:type="paragraph" w:default="1" w:styleId="Normalny">
     <w:name w:val="Normal"/>
